--- a/NEUR608/Syllabus_NEUR608_Aug8.docx
+++ b/NEUR608/Syllabus_NEUR608_Aug8.docx
@@ -1,6 +1,6 @@
 
 <file path=word/document.xml><?xml version="1.0" encoding="utf-8"?>
-<w:document xmlns:wpc="http://schemas.microsoft.com/office/word/2010/wordprocessingCanvas" xmlns:mo="http://schemas.microsoft.com/office/mac/office/2008/main" xmlns:mc="http://schemas.openxmlformats.org/markup-compatibility/2006" xmlns:mv="urn:schemas-microsoft-com:mac:vml" xmlns:o="urn:schemas-microsoft-com:office:office" xmlns:r="http://schemas.openxmlformats.org/officeDocument/2006/relationships" xmlns:m="http://schemas.openxmlformats.org/officeDocument/2006/math" xmlns:v="urn:schemas-microsoft-com:vml" xmlns:wp14="http://schemas.microsoft.com/office/word/2010/wordprocessingDrawing" xmlns:wp="http://schemas.openxmlformats.org/drawingml/2006/wordprocessingDrawing" xmlns:w10="urn:schemas-microsoft-com:office:word" xmlns:w="http://schemas.openxmlformats.org/wordprocessingml/2006/main" xmlns:w14="http://schemas.microsoft.com/office/word/2010/wordml" xmlns:w15="http://schemas.microsoft.com/office/word/2012/wordml" xmlns:wpg="http://schemas.microsoft.com/office/word/2010/wordprocessingGroup" xmlns:wpi="http://schemas.microsoft.com/office/word/2010/wordprocessingInk" xmlns:wne="http://schemas.microsoft.com/office/word/2006/wordml" xmlns:wps="http://schemas.microsoft.com/office/word/2010/wordprocessingShape" mc:Ignorable="w14 w15 wp14">
+<w:document xmlns:wpc="http://schemas.microsoft.com/office/word/2010/wordprocessingCanvas" xmlns:cx="http://schemas.microsoft.com/office/drawing/2014/chartex" xmlns:cx1="http://schemas.microsoft.com/office/drawing/2015/9/8/chartex" xmlns:cx2="http://schemas.microsoft.com/office/drawing/2015/10/21/chartex" xmlns:cx3="http://schemas.microsoft.com/office/drawing/2016/5/9/chartex" xmlns:cx4="http://schemas.microsoft.com/office/drawing/2016/5/10/chartex" xmlns:cx5="http://schemas.microsoft.com/office/drawing/2016/5/11/chartex" xmlns:cx6="http://schemas.microsoft.com/office/drawing/2016/5/12/chartex" xmlns:cx7="http://schemas.microsoft.com/office/drawing/2016/5/13/chartex" xmlns:cx8="http://schemas.microsoft.com/office/drawing/2016/5/14/chartex" xmlns:mc="http://schemas.openxmlformats.org/markup-compatibility/2006" xmlns:aink="http://schemas.microsoft.com/office/drawing/2016/ink" xmlns:am3d="http://schemas.microsoft.com/office/drawing/2017/model3d" xmlns:o="urn:schemas-microsoft-com:office:office" xmlns:r="http://schemas.openxmlformats.org/officeDocument/2006/relationships" xmlns:m="http://schemas.openxmlformats.org/officeDocument/2006/math" xmlns:v="urn:schemas-microsoft-com:vml" xmlns:wp14="http://schemas.microsoft.com/office/word/2010/wordprocessingDrawing" xmlns:wp="http://schemas.openxmlformats.org/drawingml/2006/wordprocessingDrawing" xmlns:w10="urn:schemas-microsoft-com:office:word" xmlns:w="http://schemas.openxmlformats.org/wordprocessingml/2006/main" xmlns:w14="http://schemas.microsoft.com/office/word/2010/wordml" xmlns:w15="http://schemas.microsoft.com/office/word/2012/wordml" xmlns:w16cid="http://schemas.microsoft.com/office/word/2016/wordml/cid" xmlns:w16se="http://schemas.microsoft.com/office/word/2015/wordml/symex" xmlns:wpg="http://schemas.microsoft.com/office/word/2010/wordprocessingGroup" xmlns:wpi="http://schemas.microsoft.com/office/word/2010/wordprocessingInk" xmlns:wne="http://schemas.microsoft.com/office/word/2006/wordml" xmlns:wps="http://schemas.microsoft.com/office/word/2010/wordprocessingShape" mc:Ignorable="w14 w15 w16se w16cid wp14">
   <w:body>
     <w:p>
       <w:pPr>
@@ -909,17 +909,7 @@
           <w:smallCaps/>
           <w:u w:val="single"/>
         </w:rPr>
-        <w:t>0</w:t>
-      </w:r>
-      <w:r>
-        <w:rPr>
-          <w:rFonts w:ascii="Times New Roman" w:hAnsi="Times New Roman" w:cs="Times New Roman"/>
-          <w:b/>
-          <w:bCs/>
-          <w:smallCaps/>
-          <w:u w:val="single"/>
-        </w:rPr>
-        <w:t>1</w:t>
+        <w:t>01</w:t>
       </w:r>
       <w:r>
         <w:rPr>
@@ -1456,8 +1446,6 @@
           <w:rFonts w:ascii="Times New Roman" w:hAnsi="Times New Roman" w:cs="Times New Roman"/>
         </w:rPr>
       </w:pPr>
-      <w:bookmarkStart w:id="0" w:name="_GoBack"/>
-      <w:bookmarkEnd w:id="0"/>
     </w:p>
     <w:p>
       <w:pPr>
@@ -1766,19 +1754,11 @@
           <w:i/>
         </w:rPr>
       </w:pPr>
-      <w:proofErr w:type="spellStart"/>
-      <w:r>
-        <w:rPr>
-          <w:rFonts w:ascii="Times New Roman" w:hAnsi="Times New Roman" w:cs="Times New Roman"/>
-        </w:rPr>
-        <w:t>Lebel</w:t>
-      </w:r>
-      <w:proofErr w:type="spellEnd"/>
-      <w:r>
-        <w:rPr>
-          <w:rFonts w:ascii="Times New Roman" w:hAnsi="Times New Roman" w:cs="Times New Roman"/>
-        </w:rPr>
-        <w:t xml:space="preserve"> (2011) </w:t>
+      <w:r>
+        <w:rPr>
+          <w:rFonts w:ascii="Times New Roman" w:hAnsi="Times New Roman" w:cs="Times New Roman"/>
+        </w:rPr>
+        <w:t xml:space="preserve">Lebel (2011) </w:t>
       </w:r>
       <w:r>
         <w:rPr>
@@ -2177,32 +2157,24 @@
           <w:rFonts w:ascii="Times New Roman" w:hAnsi="Times New Roman" w:cs="Times New Roman"/>
         </w:rPr>
       </w:pPr>
+      <w:r>
+        <w:rPr>
+          <w:rFonts w:ascii="Times New Roman" w:hAnsi="Times New Roman" w:cs="Times New Roman"/>
+        </w:rPr>
+        <w:t xml:space="preserve">Amico &amp; </w:t>
+      </w:r>
       <w:proofErr w:type="spellStart"/>
       <w:r>
         <w:rPr>
           <w:rFonts w:ascii="Times New Roman" w:hAnsi="Times New Roman" w:cs="Times New Roman"/>
         </w:rPr>
-        <w:t>Amico</w:t>
+        <w:t>Goni</w:t>
       </w:r>
       <w:proofErr w:type="spellEnd"/>
       <w:r>
         <w:rPr>
           <w:rFonts w:ascii="Times New Roman" w:hAnsi="Times New Roman" w:cs="Times New Roman"/>
         </w:rPr>
-        <w:t xml:space="preserve"> &amp; </w:t>
-      </w:r>
-      <w:proofErr w:type="spellStart"/>
-      <w:r>
-        <w:rPr>
-          <w:rFonts w:ascii="Times New Roman" w:hAnsi="Times New Roman" w:cs="Times New Roman"/>
-        </w:rPr>
-        <w:t>Goni</w:t>
-      </w:r>
-      <w:proofErr w:type="spellEnd"/>
-      <w:r>
-        <w:rPr>
-          <w:rFonts w:ascii="Times New Roman" w:hAnsi="Times New Roman" w:cs="Times New Roman"/>
-        </w:rPr>
         <w:t xml:space="preserve"> (2017) </w:t>
       </w:r>
       <w:r>
@@ -2212,19 +2184,11 @@
         </w:rPr>
         <w:t xml:space="preserve">The quest for identifiability of human functional connectomes. </w:t>
       </w:r>
-      <w:proofErr w:type="spellStart"/>
-      <w:r>
-        <w:rPr>
-          <w:rFonts w:ascii="Times New Roman" w:hAnsi="Times New Roman" w:cs="Times New Roman"/>
-        </w:rPr>
-        <w:t>Sci</w:t>
-      </w:r>
-      <w:proofErr w:type="spellEnd"/>
-      <w:r>
-        <w:rPr>
-          <w:rFonts w:ascii="Times New Roman" w:hAnsi="Times New Roman" w:cs="Times New Roman"/>
-        </w:rPr>
-        <w:t xml:space="preserve"> Rep 8(1): 8254.</w:t>
+      <w:r>
+        <w:rPr>
+          <w:rFonts w:ascii="Times New Roman" w:hAnsi="Times New Roman" w:cs="Times New Roman"/>
+        </w:rPr>
+        <w:t>Sci Rep 8(1): 8254.</w:t>
       </w:r>
     </w:p>
     <w:p>
@@ -3193,11 +3157,19 @@
         </w:rPr>
         <w:t xml:space="preserve">Generative embedding for model-based classification of fMRI data. </w:t>
       </w:r>
-      <w:r>
-        <w:rPr>
-          <w:rFonts w:ascii="Times New Roman" w:hAnsi="Times New Roman" w:cs="Times New Roman"/>
-        </w:rPr>
-        <w:t xml:space="preserve">PLoS </w:t>
+      <w:proofErr w:type="spellStart"/>
+      <w:r>
+        <w:rPr>
+          <w:rFonts w:ascii="Times New Roman" w:hAnsi="Times New Roman" w:cs="Times New Roman"/>
+        </w:rPr>
+        <w:t>PLoS</w:t>
+      </w:r>
+      <w:proofErr w:type="spellEnd"/>
+      <w:r>
+        <w:rPr>
+          <w:rFonts w:ascii="Times New Roman" w:hAnsi="Times New Roman" w:cs="Times New Roman"/>
+        </w:rPr>
+        <w:t xml:space="preserve"> </w:t>
       </w:r>
       <w:proofErr w:type="spellStart"/>
       <w:r>
@@ -3669,17 +3641,8 @@
           <w:rFonts w:ascii="Times New Roman" w:hAnsi="Times New Roman" w:cs="Times New Roman"/>
           <w:color w:val="000000" w:themeColor="text1"/>
         </w:rPr>
-        <w:t xml:space="preserve">Van den </w:t>
-      </w:r>
-      <w:proofErr w:type="spellStart"/>
-      <w:r>
-        <w:rPr>
-          <w:rFonts w:ascii="Times New Roman" w:hAnsi="Times New Roman" w:cs="Times New Roman"/>
-          <w:color w:val="000000" w:themeColor="text1"/>
-        </w:rPr>
-        <w:t>Heuvel</w:t>
-      </w:r>
-      <w:proofErr w:type="spellEnd"/>
+        <w:t>Van den Heuvel</w:t>
+      </w:r>
       <w:r>
         <w:rPr>
           <w:rFonts w:ascii="Times New Roman" w:hAnsi="Times New Roman" w:cs="Times New Roman"/>
@@ -4490,7 +4453,21 @@
         <w:rPr>
           <w:rFonts w:ascii="Times New Roman" w:hAnsi="Times New Roman" w:cs="Times New Roman"/>
         </w:rPr>
-        <w:t xml:space="preserve">This session will review methods of identifying and amalgamating data from published and unpublished sources. It will further address methods of evaluating for publication bias and between study heterogeneity. Finally, we will introduce available tools in the neuroimaging literature (Neurosynth, </w:t>
+        <w:t>This session will review methods of identifying and amalgamating data from published and unpublished sources. It will further address methods of evaluating for publication bias and between study heterogeneity. Finally, we will introduce available tools in the neuroimaging literature (</w:t>
+      </w:r>
+      <w:proofErr w:type="spellStart"/>
+      <w:r>
+        <w:rPr>
+          <w:rFonts w:ascii="Times New Roman" w:hAnsi="Times New Roman" w:cs="Times New Roman"/>
+        </w:rPr>
+        <w:t>Neurosynth</w:t>
+      </w:r>
+      <w:proofErr w:type="spellEnd"/>
+      <w:r>
+        <w:rPr>
+          <w:rFonts w:ascii="Times New Roman" w:hAnsi="Times New Roman" w:cs="Times New Roman"/>
+        </w:rPr>
+        <w:t xml:space="preserve">, </w:t>
       </w:r>
       <w:proofErr w:type="spellStart"/>
       <w:r>
@@ -4666,22 +4643,55 @@
         <w:rPr>
           <w:rFonts w:ascii="Times New Roman" w:hAnsi="Times New Roman" w:cs="Times New Roman"/>
         </w:rPr>
-        <w:t xml:space="preserve">Smith et al (2019) </w:t>
-      </w:r>
-      <w:r>
-        <w:rPr>
-          <w:rFonts w:ascii="Times New Roman" w:hAnsi="Times New Roman" w:cs="Times New Roman"/>
-          <w:bCs/>
-          <w:i/>
-        </w:rPr>
-        <w:t xml:space="preserve">Correspondence of the brain's functional architecture during activation and rest. </w:t>
-      </w:r>
-      <w:r>
-        <w:rPr>
-          <w:rFonts w:ascii="Times New Roman" w:hAnsi="Times New Roman" w:cs="Times New Roman"/>
-          <w:bCs/>
-        </w:rPr>
-        <w:t>PNAS.</w:t>
+        <w:t>Crossley et al.</w:t>
+      </w:r>
+      <w:r>
+        <w:rPr>
+          <w:rFonts w:ascii="Times New Roman" w:hAnsi="Times New Roman" w:cs="Times New Roman"/>
+        </w:rPr>
+        <w:t xml:space="preserve"> (201</w:t>
+      </w:r>
+      <w:r>
+        <w:rPr>
+          <w:rFonts w:ascii="Times New Roman" w:hAnsi="Times New Roman" w:cs="Times New Roman"/>
+        </w:rPr>
+        <w:t>4</w:t>
+      </w:r>
+      <w:r>
+        <w:rPr>
+          <w:rFonts w:ascii="Times New Roman" w:hAnsi="Times New Roman" w:cs="Times New Roman"/>
+        </w:rPr>
+        <w:t xml:space="preserve">) </w:t>
+      </w:r>
+      <w:r>
+        <w:rPr>
+          <w:rFonts w:ascii="Times New Roman" w:hAnsi="Times New Roman" w:cs="Times New Roman"/>
+          <w:bCs/>
+          <w:i/>
+        </w:rPr>
+        <w:t>The hubs of the human connectome are generally implicated in the anatomy of brain disorders</w:t>
+      </w:r>
+      <w:r>
+        <w:rPr>
+          <w:rFonts w:ascii="Times New Roman" w:hAnsi="Times New Roman" w:cs="Times New Roman"/>
+          <w:bCs/>
+          <w:i/>
+        </w:rPr>
+        <w:t xml:space="preserve">. </w:t>
+      </w:r>
+      <w:r>
+        <w:rPr>
+          <w:rFonts w:ascii="Times New Roman" w:hAnsi="Times New Roman" w:cs="Times New Roman"/>
+          <w:bCs/>
+        </w:rPr>
+        <w:t>Brain</w:t>
+      </w:r>
+      <w:r>
+        <w:rPr>
+          <w:rFonts w:ascii="Times New Roman" w:hAnsi="Times New Roman" w:cs="Times New Roman"/>
+          <w:bCs/>
+        </w:rPr>
+        <w:t>.</w:t>
       </w:r>
       <w:r>
         <w:rPr>
@@ -4695,7 +4705,39 @@
         <w:rPr>
           <w:rFonts w:ascii="Times New Roman" w:hAnsi="Times New Roman" w:cs="Times New Roman"/>
         </w:rPr>
-        <w:t>106(31): 13040–13045.</w:t>
+        <w:t>137</w:t>
+      </w:r>
+      <w:r>
+        <w:rPr>
+          <w:rFonts w:ascii="Times New Roman" w:hAnsi="Times New Roman" w:cs="Times New Roman"/>
+        </w:rPr>
+        <w:t xml:space="preserve">: </w:t>
+      </w:r>
+      <w:r>
+        <w:rPr>
+          <w:rFonts w:ascii="Times New Roman" w:hAnsi="Times New Roman" w:cs="Times New Roman"/>
+        </w:rPr>
+        <w:t>2382</w:t>
+      </w:r>
+      <w:r>
+        <w:rPr>
+          <w:rFonts w:ascii="Times New Roman" w:hAnsi="Times New Roman" w:cs="Times New Roman"/>
+        </w:rPr>
+        <w:t>–</w:t>
+      </w:r>
+      <w:r>
+        <w:rPr>
+          <w:rFonts w:ascii="Times New Roman" w:hAnsi="Times New Roman" w:cs="Times New Roman"/>
+        </w:rPr>
+        <w:t>2395</w:t>
+      </w:r>
+      <w:bookmarkStart w:id="0" w:name="_GoBack"/>
+      <w:bookmarkEnd w:id="0"/>
+      <w:r>
+        <w:rPr>
+          <w:rFonts w:ascii="Times New Roman" w:hAnsi="Times New Roman" w:cs="Times New Roman"/>
+        </w:rPr>
+        <w:t>.</w:t>
       </w:r>
     </w:p>
     <w:p>
@@ -5145,8 +5187,8 @@
 </file>
 
 <file path=word/numbering.xml><?xml version="1.0" encoding="utf-8"?>
-<w:numbering xmlns:wpc="http://schemas.microsoft.com/office/word/2010/wordprocessingCanvas" xmlns:mo="http://schemas.microsoft.com/office/mac/office/2008/main" xmlns:mc="http://schemas.openxmlformats.org/markup-compatibility/2006" xmlns:mv="urn:schemas-microsoft-com:mac:vml" xmlns:o="urn:schemas-microsoft-com:office:office" xmlns:r="http://schemas.openxmlformats.org/officeDocument/2006/relationships" xmlns:m="http://schemas.openxmlformats.org/officeDocument/2006/math" xmlns:v="urn:schemas-microsoft-com:vml" xmlns:wp14="http://schemas.microsoft.com/office/word/2010/wordprocessingDrawing" xmlns:wp="http://schemas.openxmlformats.org/drawingml/2006/wordprocessingDrawing" xmlns:w10="urn:schemas-microsoft-com:office:word" xmlns:w="http://schemas.openxmlformats.org/wordprocessingml/2006/main" xmlns:w14="http://schemas.microsoft.com/office/word/2010/wordml" xmlns:w15="http://schemas.microsoft.com/office/word/2012/wordml" xmlns:wpg="http://schemas.microsoft.com/office/word/2010/wordprocessingGroup" xmlns:wpi="http://schemas.microsoft.com/office/word/2010/wordprocessingInk" xmlns:wne="http://schemas.microsoft.com/office/word/2006/wordml" xmlns:wps="http://schemas.microsoft.com/office/word/2010/wordprocessingShape" mc:Ignorable="w14 w15 wp14">
-  <w:abstractNum w:abstractNumId="0">
+<w:numbering xmlns:wpc="http://schemas.microsoft.com/office/word/2010/wordprocessingCanvas" xmlns:cx="http://schemas.microsoft.com/office/drawing/2014/chartex" xmlns:cx1="http://schemas.microsoft.com/office/drawing/2015/9/8/chartex" xmlns:cx2="http://schemas.microsoft.com/office/drawing/2015/10/21/chartex" xmlns:cx3="http://schemas.microsoft.com/office/drawing/2016/5/9/chartex" xmlns:cx4="http://schemas.microsoft.com/office/drawing/2016/5/10/chartex" xmlns:cx5="http://schemas.microsoft.com/office/drawing/2016/5/11/chartex" xmlns:cx6="http://schemas.microsoft.com/office/drawing/2016/5/12/chartex" xmlns:cx7="http://schemas.microsoft.com/office/drawing/2016/5/13/chartex" xmlns:cx8="http://schemas.microsoft.com/office/drawing/2016/5/14/chartex" xmlns:mc="http://schemas.openxmlformats.org/markup-compatibility/2006" xmlns:aink="http://schemas.microsoft.com/office/drawing/2016/ink" xmlns:am3d="http://schemas.microsoft.com/office/drawing/2017/model3d" xmlns:o="urn:schemas-microsoft-com:office:office" xmlns:r="http://schemas.openxmlformats.org/officeDocument/2006/relationships" xmlns:m="http://schemas.openxmlformats.org/officeDocument/2006/math" xmlns:v="urn:schemas-microsoft-com:vml" xmlns:wp14="http://schemas.microsoft.com/office/word/2010/wordprocessingDrawing" xmlns:wp="http://schemas.openxmlformats.org/drawingml/2006/wordprocessingDrawing" xmlns:w10="urn:schemas-microsoft-com:office:word" xmlns:w="http://schemas.openxmlformats.org/wordprocessingml/2006/main" xmlns:w14="http://schemas.microsoft.com/office/word/2010/wordml" xmlns:w15="http://schemas.microsoft.com/office/word/2012/wordml" xmlns:w16cid="http://schemas.microsoft.com/office/word/2016/wordml/cid" xmlns:w16se="http://schemas.microsoft.com/office/word/2015/wordml/symex" xmlns:wpg="http://schemas.microsoft.com/office/word/2010/wordprocessingGroup" xmlns:wpi="http://schemas.microsoft.com/office/word/2010/wordprocessingInk" xmlns:wne="http://schemas.microsoft.com/office/word/2006/wordml" xmlns:wps="http://schemas.microsoft.com/office/word/2010/wordprocessingShape" mc:Ignorable="w14 w15 w16se w16cid wp14">
+  <w:abstractNum w:abstractNumId="0" w15:restartNumberingAfterBreak="0">
     <w:nsid w:val="00000001"/>
     <w:multiLevelType w:val="hybridMultilevel"/>
     <w:tmpl w:val="00000001"/>
@@ -5200,7 +5242,7 @@
       <w:lvlJc w:val="left"/>
     </w:lvl>
   </w:abstractNum>
-  <w:abstractNum w:abstractNumId="1">
+  <w:abstractNum w:abstractNumId="1" w15:restartNumberingAfterBreak="0">
     <w:nsid w:val="00000002"/>
     <w:multiLevelType w:val="hybridMultilevel"/>
     <w:tmpl w:val="00000002"/>
@@ -5254,7 +5296,7 @@
       <w:lvlJc w:val="left"/>
     </w:lvl>
   </w:abstractNum>
-  <w:abstractNum w:abstractNumId="2">
+  <w:abstractNum w:abstractNumId="2" w15:restartNumberingAfterBreak="0">
     <w:nsid w:val="008C3BD1"/>
     <w:multiLevelType w:val="hybridMultilevel"/>
     <w:tmpl w:val="E00014C4"/>
@@ -5343,7 +5385,7 @@
       </w:pPr>
     </w:lvl>
   </w:abstractNum>
-  <w:abstractNum w:abstractNumId="3">
+  <w:abstractNum w:abstractNumId="3" w15:restartNumberingAfterBreak="0">
     <w:nsid w:val="04BC56B0"/>
     <w:multiLevelType w:val="hybridMultilevel"/>
     <w:tmpl w:val="D61C75D8"/>
@@ -5432,7 +5474,7 @@
       </w:pPr>
     </w:lvl>
   </w:abstractNum>
-  <w:abstractNum w:abstractNumId="4">
+  <w:abstractNum w:abstractNumId="4" w15:restartNumberingAfterBreak="0">
     <w:nsid w:val="086B1ADB"/>
     <w:multiLevelType w:val="hybridMultilevel"/>
     <w:tmpl w:val="E00014C4"/>
@@ -5521,7 +5563,7 @@
       </w:pPr>
     </w:lvl>
   </w:abstractNum>
-  <w:abstractNum w:abstractNumId="5">
+  <w:abstractNum w:abstractNumId="5" w15:restartNumberingAfterBreak="0">
     <w:nsid w:val="09D25F7E"/>
     <w:multiLevelType w:val="hybridMultilevel"/>
     <w:tmpl w:val="E00014C4"/>
@@ -5610,7 +5652,7 @@
       </w:pPr>
     </w:lvl>
   </w:abstractNum>
-  <w:abstractNum w:abstractNumId="6">
+  <w:abstractNum w:abstractNumId="6" w15:restartNumberingAfterBreak="0">
     <w:nsid w:val="25183C6E"/>
     <w:multiLevelType w:val="hybridMultilevel"/>
     <w:tmpl w:val="E00014C4"/>
@@ -5699,7 +5741,7 @@
       </w:pPr>
     </w:lvl>
   </w:abstractNum>
-  <w:abstractNum w:abstractNumId="7">
+  <w:abstractNum w:abstractNumId="7" w15:restartNumberingAfterBreak="0">
     <w:nsid w:val="62F10454"/>
     <w:multiLevelType w:val="hybridMultilevel"/>
     <w:tmpl w:val="D6CCFCD4"/>
@@ -5840,7 +5882,7 @@
 </file>
 
 <file path=word/styles.xml><?xml version="1.0" encoding="utf-8"?>
-<w:styles xmlns:mc="http://schemas.openxmlformats.org/markup-compatibility/2006" xmlns:r="http://schemas.openxmlformats.org/officeDocument/2006/relationships" xmlns:w="http://schemas.openxmlformats.org/wordprocessingml/2006/main" xmlns:w14="http://schemas.microsoft.com/office/word/2010/wordml" xmlns:w15="http://schemas.microsoft.com/office/word/2012/wordml" mc:Ignorable="w14 w15">
+<w:styles xmlns:mc="http://schemas.openxmlformats.org/markup-compatibility/2006" xmlns:r="http://schemas.openxmlformats.org/officeDocument/2006/relationships" xmlns:w="http://schemas.openxmlformats.org/wordprocessingml/2006/main" xmlns:w14="http://schemas.microsoft.com/office/word/2010/wordml" xmlns:w15="http://schemas.microsoft.com/office/word/2012/wordml" xmlns:w16cid="http://schemas.microsoft.com/office/word/2016/wordml/cid" xmlns:w16se="http://schemas.microsoft.com/office/word/2015/wordml/symex" mc:Ignorable="w14 w15 w16se w16cid">
   <w:docDefaults>
     <w:rPrDefault>
       <w:rPr>
@@ -5852,7 +5894,7 @@
     </w:rPrDefault>
     <w:pPrDefault/>
   </w:docDefaults>
-  <w:latentStyles w:defLockedState="0" w:defUIPriority="99" w:defSemiHidden="0" w:defUnhideWhenUsed="0" w:defQFormat="0" w:count="382">
+  <w:latentStyles w:defLockedState="0" w:defUIPriority="99" w:defSemiHidden="0" w:defUnhideWhenUsed="0" w:defQFormat="0" w:count="375">
     <w:lsdException w:name="Normal" w:uiPriority="0" w:qFormat="1"/>
     <w:lsdException w:name="heading 1" w:uiPriority="9" w:qFormat="1"/>
     <w:lsdException w:name="heading 2" w:semiHidden="1" w:uiPriority="9" w:unhideWhenUsed="1" w:qFormat="1"/>
@@ -5958,6 +6000,7 @@
     <w:lsdException w:name="HTML Sample" w:semiHidden="1" w:unhideWhenUsed="1"/>
     <w:lsdException w:name="HTML Typewriter" w:semiHidden="1" w:unhideWhenUsed="1"/>
     <w:lsdException w:name="HTML Variable" w:semiHidden="1" w:unhideWhenUsed="1"/>
+    <w:lsdException w:name="Normal Table" w:semiHidden="1" w:unhideWhenUsed="1"/>
     <w:lsdException w:name="annotation subject" w:semiHidden="1" w:unhideWhenUsed="1"/>
     <w:lsdException w:name="No List" w:semiHidden="1" w:unhideWhenUsed="1"/>
     <w:lsdException w:name="Outline List 1" w:semiHidden="1" w:unhideWhenUsed="1"/>
@@ -6003,9 +6046,11 @@
     <w:lsdException w:name="Table Subtle 1" w:semiHidden="1" w:unhideWhenUsed="1"/>
     <w:lsdException w:name="Table Subtle 2" w:semiHidden="1" w:unhideWhenUsed="1"/>
     <w:lsdException w:name="Table Web 1" w:semiHidden="1" w:unhideWhenUsed="1"/>
+    <w:lsdException w:name="Table Web 2" w:semiHidden="1" w:unhideWhenUsed="1"/>
     <w:lsdException w:name="Table Web 3" w:semiHidden="1" w:unhideWhenUsed="1"/>
     <w:lsdException w:name="Balloon Text" w:semiHidden="1" w:unhideWhenUsed="1"/>
     <w:lsdException w:name="Table Grid" w:uiPriority="39"/>
+    <w:lsdException w:name="Table Theme" w:semiHidden="1" w:unhideWhenUsed="1"/>
     <w:lsdException w:name="Placeholder Text" w:semiHidden="1"/>
     <w:lsdException w:name="No Spacing" w:uiPriority="1" w:qFormat="1"/>
     <w:lsdException w:name="Light Shading" w:uiPriority="60"/>
